--- a/ReabilitationCard.docx
+++ b/ReabilitationCard.docx
@@ -54,7 +54,7 @@
           <w:rFonts w:ascii="Times New Roman" w:hAnsi="Times New Roman" w:cs="Times New Roman" w:eastAsia="Times New Roman"/>
           <w:sz w:val="40"/>
         </w:rPr>
-        <w:t>№ 44</w:t>
+        <w:t>№ null</w:t>
         <w:br/>
       </w:r>
     </w:p>
@@ -69,7 +69,7 @@
           <w:b w:val="true"/>
           <w:sz w:val="40"/>
         </w:rPr>
-        <w:t>Иванов Иван Иванович</w:t>
+        <w:t xml:space="preserve">  </w:t>
         <w:br/>
         <w:br/>
       </w:r>
@@ -84,7 +84,7 @@
           <w:rFonts w:ascii="Times New Roman" w:hAnsi="Times New Roman" w:cs="Times New Roman" w:eastAsia="Times New Roman"/>
           <w:sz w:val="36"/>
         </w:rPr>
-        <w:t>Дата поступления  17.03.2020</w:t>
+        <w:t>Дата поступления  24.04.2020</w:t>
         <w:br/>
         <w:br/>
       </w:r>
@@ -175,7 +175,7 @@
           <w:rFonts w:ascii="Times New Roman" w:hAnsi="Times New Roman" w:cs="Times New Roman" w:eastAsia="Times New Roman"/>
           <w:sz w:val="24"/>
         </w:rPr>
-        <w:t>Иванов Иван Иванович</w:t>
+        <w:t xml:space="preserve">  </w:t>
         <w:br/>
       </w:r>
       <w:r>
@@ -191,7 +191,7 @@
           <w:rFonts w:ascii="Times New Roman" w:hAnsi="Times New Roman" w:cs="Times New Roman" w:eastAsia="Times New Roman"/>
           <w:sz w:val="24"/>
         </w:rPr>
-        <w:t>27.03.2020</w:t>
+        <w:t xml:space="preserve">  .  .    </w:t>
         <w:br/>
       </w:r>
       <w:r>
@@ -239,7 +239,7 @@
           <w:rFonts w:ascii="Times New Roman" w:hAnsi="Times New Roman" w:cs="Times New Roman" w:eastAsia="Times New Roman"/>
           <w:sz w:val="24"/>
         </w:rPr>
-        <w:t>ст Отрадная</w:t>
+        <w:t/>
         <w:br/>
       </w:r>
       <w:r>
@@ -255,7 +255,7 @@
           <w:rFonts w:ascii="Times New Roman" w:hAnsi="Times New Roman" w:cs="Times New Roman" w:eastAsia="Times New Roman"/>
           <w:sz w:val="24"/>
         </w:rPr>
-        <w:t>Красная 164</w:t>
+        <w:t/>
         <w:br/>
       </w:r>
       <w:r>
@@ -271,7 +271,7 @@
           <w:rFonts w:ascii="Times New Roman" w:hAnsi="Times New Roman" w:cs="Times New Roman" w:eastAsia="Times New Roman"/>
           <w:sz w:val="24"/>
         </w:rPr>
-        <w:t>+7(918)321-65-48</w:t>
+        <w:t xml:space="preserve">+7(   )   -  -  </w:t>
         <w:br/>
       </w:r>
       <w:r>
@@ -287,16 +287,16 @@
           <w:rFonts w:ascii="Times New Roman" w:hAnsi="Times New Roman" w:cs="Times New Roman" w:eastAsia="Times New Roman"/>
           <w:sz w:val="24"/>
         </w:rPr>
-        <w:t xml:space="preserve"> серия 03-05 номер 987-654 Кем выдан овд Отрадненского р-на</w:t>
-        <w:br/>
-      </w:r>
-      <w:r>
-        <w:rPr>
-          <w:rFonts w:ascii="Times New Roman" w:hAnsi="Times New Roman" w:cs="Times New Roman" w:eastAsia="Times New Roman"/>
-          <w:b w:val="true"/>
-          <w:sz w:val="24"/>
-        </w:rPr>
-        <w:t>9. ИПР/ИПРА инвалида № ипр Дата разработки ИПР/ИПРА 04.03.2020</w:t>
+        <w:t xml:space="preserve"> серия   -   номер    -    Кем выдан </w:t>
+        <w:br/>
+      </w:r>
+      <w:r>
+        <w:rPr>
+          <w:rFonts w:ascii="Times New Roman" w:hAnsi="Times New Roman" w:cs="Times New Roman" w:eastAsia="Times New Roman"/>
+          <w:b w:val="true"/>
+          <w:sz w:val="24"/>
+        </w:rPr>
+        <w:t xml:space="preserve">9. ИПР/ИПРА инвалида №  Дата разработки ИПР/ИПРА   .  .    </w:t>
         <w:br/>
       </w:r>
       <w:r>
@@ -380,7 +380,7 @@
           <w:rFonts w:ascii="Times New Roman" w:hAnsi="Times New Roman" w:cs="Times New Roman" w:eastAsia="Times New Roman"/>
           <w:sz w:val="24"/>
         </w:rPr>
-        <w:t>нет</w:t>
+        <w:t>1</w:t>
         <w:br/>
       </w:r>
       <w:r>
@@ -396,7 +396,7 @@
           <w:rFonts w:ascii="Times New Roman" w:hAnsi="Times New Roman" w:cs="Times New Roman" w:eastAsia="Times New Roman"/>
           <w:sz w:val="24"/>
         </w:rPr>
-        <w:t>нет</w:t>
+        <w:t/>
         <w:br/>
       </w:r>
       <w:r>
@@ -444,7 +444,7 @@
           <w:rFonts w:ascii="Times New Roman" w:hAnsi="Times New Roman" w:cs="Times New Roman" w:eastAsia="Times New Roman"/>
           <w:sz w:val="24"/>
         </w:rPr>
-        <w:t>ПОДА прочее</w:t>
+        <w:t>ПОДА психики</w:t>
         <w:br/>
       </w:r>
       <w:r>
@@ -476,7 +476,7 @@
           <w:rFonts w:ascii="Times New Roman" w:hAnsi="Times New Roman" w:cs="Times New Roman" w:eastAsia="Times New Roman"/>
           <w:sz w:val="24"/>
         </w:rPr>
-        <w:t xml:space="preserve"> (место работы):  мебельный завод</w:t>
+        <w:t xml:space="preserve"> (место работы):  </w:t>
         <w:br/>
       </w:r>
       <w:r>

--- a/ReabilitationCard.docx
+++ b/ReabilitationCard.docx
@@ -54,7 +54,7 @@
           <w:rFonts w:ascii="Times New Roman" w:hAnsi="Times New Roman" w:cs="Times New Roman" w:eastAsia="Times New Roman"/>
           <w:sz w:val="40"/>
         </w:rPr>
-        <w:t>№ null</w:t>
+        <w:t>№ 51</w:t>
         <w:br/>
       </w:r>
     </w:p>
@@ -69,7 +69,7 @@
           <w:b w:val="true"/>
           <w:sz w:val="40"/>
         </w:rPr>
-        <w:t xml:space="preserve">  </w:t>
+        <w:t>Иванов Иван Иванович</w:t>
         <w:br/>
         <w:br/>
       </w:r>
@@ -84,7 +84,7 @@
           <w:rFonts w:ascii="Times New Roman" w:hAnsi="Times New Roman" w:cs="Times New Roman" w:eastAsia="Times New Roman"/>
           <w:sz w:val="36"/>
         </w:rPr>
-        <w:t>Дата поступления  24.04.2020</w:t>
+        <w:t>Дата поступления  22.07.2020</w:t>
         <w:br/>
         <w:br/>
       </w:r>
@@ -175,7 +175,7 @@
           <w:rFonts w:ascii="Times New Roman" w:hAnsi="Times New Roman" w:cs="Times New Roman" w:eastAsia="Times New Roman"/>
           <w:sz w:val="24"/>
         </w:rPr>
-        <w:t xml:space="preserve">  </w:t>
+        <w:t>Иванов Иван Иванович</w:t>
         <w:br/>
       </w:r>
       <w:r>
@@ -191,7 +191,7 @@
           <w:rFonts w:ascii="Times New Roman" w:hAnsi="Times New Roman" w:cs="Times New Roman" w:eastAsia="Times New Roman"/>
           <w:sz w:val="24"/>
         </w:rPr>
-        <w:t xml:space="preserve">  .  .    </w:t>
+        <w:t>01.01.2008</w:t>
         <w:br/>
       </w:r>
       <w:r>
@@ -239,7 +239,7 @@
           <w:rFonts w:ascii="Times New Roman" w:hAnsi="Times New Roman" w:cs="Times New Roman" w:eastAsia="Times New Roman"/>
           <w:sz w:val="24"/>
         </w:rPr>
-        <w:t/>
+        <w:t>прт</w:t>
         <w:br/>
       </w:r>
       <w:r>
@@ -255,7 +255,7 @@
           <w:rFonts w:ascii="Times New Roman" w:hAnsi="Times New Roman" w:cs="Times New Roman" w:eastAsia="Times New Roman"/>
           <w:sz w:val="24"/>
         </w:rPr>
-        <w:t/>
+        <w:t>прт</w:t>
         <w:br/>
       </w:r>
       <w:r>
@@ -271,7 +271,7 @@
           <w:rFonts w:ascii="Times New Roman" w:hAnsi="Times New Roman" w:cs="Times New Roman" w:eastAsia="Times New Roman"/>
           <w:sz w:val="24"/>
         </w:rPr>
-        <w:t xml:space="preserve">+7(   )   -  -  </w:t>
+        <w:t>+7(918)222-22-22</w:t>
         <w:br/>
       </w:r>
       <w:r>
@@ -287,16 +287,16 @@
           <w:rFonts w:ascii="Times New Roman" w:hAnsi="Times New Roman" w:cs="Times New Roman" w:eastAsia="Times New Roman"/>
           <w:sz w:val="24"/>
         </w:rPr>
-        <w:t xml:space="preserve"> серия   -   номер    -    Кем выдан </w:t>
-        <w:br/>
-      </w:r>
-      <w:r>
-        <w:rPr>
-          <w:rFonts w:ascii="Times New Roman" w:hAnsi="Times New Roman" w:cs="Times New Roman" w:eastAsia="Times New Roman"/>
-          <w:b w:val="true"/>
-          <w:sz w:val="24"/>
-        </w:rPr>
-        <w:t xml:space="preserve">9. ИПР/ИПРА инвалида №  Дата разработки ИПР/ИПРА   .  .    </w:t>
+        <w:t xml:space="preserve"> серия 00-00 номер 000-000 Кем выдан прт</w:t>
+        <w:br/>
+      </w:r>
+      <w:r>
+        <w:rPr>
+          <w:rFonts w:ascii="Times New Roman" w:hAnsi="Times New Roman" w:cs="Times New Roman" w:eastAsia="Times New Roman"/>
+          <w:b w:val="true"/>
+          <w:sz w:val="24"/>
+        </w:rPr>
+        <w:t>9. ИПР/ИПРА инвалида № рпт Дата разработки ИПР/ИПРА 12.12.2020</w:t>
         <w:br/>
       </w:r>
       <w:r>
@@ -396,7 +396,7 @@
           <w:rFonts w:ascii="Times New Roman" w:hAnsi="Times New Roman" w:cs="Times New Roman" w:eastAsia="Times New Roman"/>
           <w:sz w:val="24"/>
         </w:rPr>
-        <w:t/>
+        <w:t>хзд</w:t>
         <w:br/>
       </w:r>
       <w:r>
@@ -412,7 +412,7 @@
           <w:rFonts w:ascii="Times New Roman" w:hAnsi="Times New Roman" w:cs="Times New Roman" w:eastAsia="Times New Roman"/>
           <w:sz w:val="24"/>
         </w:rPr>
-        <w:t xml:space="preserve">  .  .    </w:t>
+        <w:t>15.04.2020</w:t>
         <w:br/>
       </w:r>
       <w:r>
@@ -444,7 +444,7 @@
           <w:rFonts w:ascii="Times New Roman" w:hAnsi="Times New Roman" w:cs="Times New Roman" w:eastAsia="Times New Roman"/>
           <w:sz w:val="24"/>
         </w:rPr>
-        <w:t>ПОДА психики</w:t>
+        <w:t>ПОДА прочее</w:t>
         <w:br/>
       </w:r>
       <w:r>
@@ -476,7 +476,7 @@
           <w:rFonts w:ascii="Times New Roman" w:hAnsi="Times New Roman" w:cs="Times New Roman" w:eastAsia="Times New Roman"/>
           <w:sz w:val="24"/>
         </w:rPr>
-        <w:t xml:space="preserve"> (место работы):  </w:t>
+        <w:t xml:space="preserve"> (место работы):  ег</w:t>
         <w:br/>
       </w:r>
       <w:r>

--- a/ReabilitationCard.docx
+++ b/ReabilitationCard.docx
@@ -84,7 +84,7 @@
           <w:rFonts w:ascii="Times New Roman" w:hAnsi="Times New Roman" w:cs="Times New Roman" w:eastAsia="Times New Roman"/>
           <w:sz w:val="36"/>
         </w:rPr>
-        <w:t>Дата поступления  22.07.2020</w:t>
+        <w:t>Дата поступления  16.09.2020</w:t>
         <w:br/>
         <w:br/>
       </w:r>
